--- a/Python+Selenium设计/Python+Selenium中级篇/2.driver在不同浏览器上的切换.docx
+++ b/Python+Selenium设计/Python+Selenium中级篇/2.driver在不同浏览器上的切换.docx
@@ -6,316 +6,304 @@
       <w:pPr>
         <w:jc w:val="center"/>
         <w:rPr>
-          <w:rFonts w:ascii="微软雅黑" w:eastAsia="微软雅黑" w:hAnsi="微软雅黑"/>
+          <w:rFonts w:asciiTheme="minorEastAsia" w:hAnsiTheme="minorEastAsia"/>
           <w:b/>
-          <w:sz w:val="30"/>
-          <w:szCs w:val="30"/>
+          <w:sz w:val="18"/>
+          <w:szCs w:val="18"/>
         </w:rPr>
       </w:pPr>
       <w:r>
         <w:rPr>
-          <w:rFonts w:ascii="微软雅黑" w:eastAsia="微软雅黑" w:hAnsi="微软雅黑" w:hint="eastAsia"/>
+          <w:rFonts w:asciiTheme="minorEastAsia" w:hAnsiTheme="minorEastAsia" w:hint="eastAsia"/>
           <w:b/>
-          <w:sz w:val="30"/>
-          <w:szCs w:val="30"/>
+          <w:sz w:val="18"/>
+          <w:szCs w:val="18"/>
         </w:rPr>
         <w:t>Driver在</w:t>
       </w:r>
       <w:r>
         <w:rPr>
-          <w:rFonts w:ascii="微软雅黑" w:eastAsia="微软雅黑" w:hAnsi="微软雅黑"/>
+          <w:rFonts w:asciiTheme="minorEastAsia" w:hAnsiTheme="minorEastAsia"/>
           <w:b/>
-          <w:sz w:val="30"/>
-          <w:szCs w:val="30"/>
+          <w:sz w:val="18"/>
+          <w:szCs w:val="18"/>
         </w:rPr>
         <w:t>不同浏览器上的切换</w:t>
       </w:r>
     </w:p>
     <w:p>
       <w:pPr>
-        <w:ind w:firstLineChars="200" w:firstLine="480"/>
-        <w:rPr>
-          <w:rFonts w:ascii="微软雅黑" w:eastAsia="微软雅黑" w:hAnsi="微软雅黑"/>
-          <w:sz w:val="24"/>
-          <w:szCs w:val="24"/>
+        <w:ind w:firstLineChars="200" w:firstLine="360"/>
+        <w:rPr>
+          <w:rFonts w:asciiTheme="minorEastAsia" w:hAnsiTheme="minorEastAsia"/>
+          <w:sz w:val="18"/>
+          <w:szCs w:val="18"/>
         </w:rPr>
       </w:pPr>
       <w:r>
         <w:rPr>
-          <w:rFonts w:ascii="微软雅黑" w:eastAsia="微软雅黑" w:hAnsi="微软雅黑" w:hint="eastAsia"/>
-          <w:sz w:val="24"/>
-          <w:szCs w:val="24"/>
+          <w:rFonts w:asciiTheme="minorEastAsia" w:hAnsiTheme="minorEastAsia" w:hint="eastAsia"/>
+          <w:sz w:val="18"/>
+          <w:szCs w:val="18"/>
         </w:rPr>
         <w:t>有时候</w:t>
       </w:r>
       <w:r>
         <w:rPr>
-          <w:rFonts w:ascii="微软雅黑" w:eastAsia="微软雅黑" w:hAnsi="微软雅黑"/>
-          <w:sz w:val="24"/>
-          <w:szCs w:val="24"/>
+          <w:rFonts w:asciiTheme="minorEastAsia" w:hAnsiTheme="minorEastAsia"/>
+          <w:sz w:val="18"/>
+          <w:szCs w:val="18"/>
         </w:rPr>
         <w:t>，我们点击一个链接，会在新</w:t>
       </w:r>
       <w:r>
         <w:rPr>
-          <w:rFonts w:ascii="微软雅黑" w:eastAsia="微软雅黑" w:hAnsi="微软雅黑" w:hint="eastAsia"/>
-          <w:sz w:val="24"/>
-          <w:szCs w:val="24"/>
+          <w:rFonts w:asciiTheme="minorEastAsia" w:hAnsiTheme="minorEastAsia" w:hint="eastAsia"/>
+          <w:sz w:val="18"/>
+          <w:szCs w:val="18"/>
         </w:rPr>
         <w:t>tab上</w:t>
       </w:r>
       <w:r>
         <w:rPr>
-          <w:rFonts w:ascii="微软雅黑" w:eastAsia="微软雅黑" w:hAnsi="微软雅黑"/>
-          <w:sz w:val="24"/>
-          <w:szCs w:val="24"/>
+          <w:rFonts w:asciiTheme="minorEastAsia" w:hAnsiTheme="minorEastAsia"/>
+          <w:sz w:val="18"/>
+          <w:szCs w:val="18"/>
         </w:rPr>
         <w:t>打开页面，但是我们也需要去新的页面，去操作相关的页面元素，就继续拿前面</w:t>
       </w:r>
       <w:r>
         <w:rPr>
-          <w:rFonts w:ascii="微软雅黑" w:eastAsia="微软雅黑" w:hAnsi="微软雅黑" w:hint="eastAsia"/>
-          <w:sz w:val="24"/>
-          <w:szCs w:val="24"/>
+          <w:rFonts w:asciiTheme="minorEastAsia" w:hAnsiTheme="minorEastAsia" w:hint="eastAsia"/>
+          <w:sz w:val="18"/>
+          <w:szCs w:val="18"/>
         </w:rPr>
         <w:t>quite()和close()中</w:t>
       </w:r>
       <w:r>
         <w:rPr>
-          <w:rFonts w:ascii="微软雅黑" w:eastAsia="微软雅黑" w:hAnsi="微软雅黑"/>
-          <w:sz w:val="24"/>
-          <w:szCs w:val="24"/>
+          <w:rFonts w:asciiTheme="minorEastAsia" w:hAnsiTheme="minorEastAsia"/>
+          <w:sz w:val="18"/>
+          <w:szCs w:val="18"/>
         </w:rPr>
         <w:t>这个例子</w:t>
       </w:r>
       <w:r>
         <w:rPr>
-          <w:rFonts w:ascii="微软雅黑" w:eastAsia="微软雅黑" w:hAnsi="微软雅黑" w:hint="eastAsia"/>
-          <w:sz w:val="24"/>
-          <w:szCs w:val="24"/>
+          <w:rFonts w:asciiTheme="minorEastAsia" w:hAnsiTheme="minorEastAsia" w:hint="eastAsia"/>
+          <w:sz w:val="18"/>
+          <w:szCs w:val="18"/>
         </w:rPr>
         <w:t>来</w:t>
       </w:r>
       <w:r>
         <w:rPr>
-          <w:rFonts w:ascii="微软雅黑" w:eastAsia="微软雅黑" w:hAnsi="微软雅黑"/>
-          <w:sz w:val="24"/>
-          <w:szCs w:val="24"/>
+          <w:rFonts w:asciiTheme="minorEastAsia" w:hAnsiTheme="minorEastAsia"/>
+          <w:sz w:val="18"/>
+          <w:szCs w:val="18"/>
         </w:rPr>
         <w:t>介绍</w:t>
       </w:r>
       <w:r>
         <w:rPr>
-          <w:rFonts w:ascii="微软雅黑" w:eastAsia="微软雅黑" w:hAnsi="微软雅黑" w:hint="eastAsia"/>
-          <w:sz w:val="24"/>
-          <w:szCs w:val="24"/>
+          <w:rFonts w:asciiTheme="minorEastAsia" w:hAnsiTheme="minorEastAsia" w:hint="eastAsia"/>
+          <w:sz w:val="18"/>
+          <w:szCs w:val="18"/>
         </w:rPr>
         <w:t>driver如何</w:t>
       </w:r>
       <w:r>
         <w:rPr>
-          <w:rFonts w:ascii="微软雅黑" w:eastAsia="微软雅黑" w:hAnsi="微软雅黑"/>
-          <w:sz w:val="24"/>
-          <w:szCs w:val="24"/>
+          <w:rFonts w:asciiTheme="minorEastAsia" w:hAnsiTheme="minorEastAsia"/>
+          <w:sz w:val="18"/>
+          <w:szCs w:val="18"/>
         </w:rPr>
         <w:t>在不同</w:t>
       </w:r>
       <w:r>
         <w:rPr>
-          <w:rFonts w:ascii="微软雅黑" w:eastAsia="微软雅黑" w:hAnsi="微软雅黑" w:hint="eastAsia"/>
-          <w:sz w:val="24"/>
-          <w:szCs w:val="24"/>
+          <w:rFonts w:asciiTheme="minorEastAsia" w:hAnsiTheme="minorEastAsia" w:hint="eastAsia"/>
+          <w:sz w:val="18"/>
+          <w:szCs w:val="18"/>
         </w:rPr>
         <w:t>tab之间</w:t>
       </w:r>
       <w:r>
         <w:rPr>
-          <w:rFonts w:ascii="微软雅黑" w:eastAsia="微软雅黑" w:hAnsi="微软雅黑"/>
-          <w:sz w:val="24"/>
-          <w:szCs w:val="24"/>
+          <w:rFonts w:asciiTheme="minorEastAsia" w:hAnsiTheme="minorEastAsia"/>
+          <w:sz w:val="18"/>
+          <w:szCs w:val="18"/>
         </w:rPr>
         <w:t>切换。</w:t>
       </w:r>
     </w:p>
     <w:p>
       <w:pPr>
-        <w:ind w:firstLineChars="200" w:firstLine="480"/>
-        <w:rPr>
-          <w:rFonts w:ascii="微软雅黑" w:eastAsia="微软雅黑" w:hAnsi="微软雅黑"/>
-          <w:sz w:val="24"/>
-          <w:szCs w:val="24"/>
+        <w:ind w:firstLineChars="200" w:firstLine="360"/>
+        <w:rPr>
+          <w:rFonts w:asciiTheme="minorEastAsia" w:hAnsiTheme="minorEastAsia"/>
+          <w:sz w:val="18"/>
+          <w:szCs w:val="18"/>
         </w:rPr>
       </w:pPr>
       <w:r>
         <w:rPr>
-          <w:rFonts w:ascii="微软雅黑" w:eastAsia="微软雅黑" w:hAnsi="微软雅黑" w:hint="eastAsia"/>
-          <w:sz w:val="24"/>
-          <w:szCs w:val="24"/>
+          <w:rFonts w:asciiTheme="minorEastAsia" w:hAnsiTheme="minorEastAsia" w:hint="eastAsia"/>
+          <w:sz w:val="18"/>
+          <w:szCs w:val="18"/>
         </w:rPr>
         <w:t>在</w:t>
       </w:r>
       <w:r>
         <w:rPr>
-          <w:rFonts w:ascii="微软雅黑" w:eastAsia="微软雅黑" w:hAnsi="微软雅黑"/>
-          <w:sz w:val="24"/>
-          <w:szCs w:val="24"/>
+          <w:rFonts w:asciiTheme="minorEastAsia" w:hAnsiTheme="minorEastAsia"/>
+          <w:sz w:val="18"/>
+          <w:szCs w:val="18"/>
         </w:rPr>
         <w:fldChar w:fldCharType="begin"/>
       </w:r>
       <w:r>
         <w:rPr>
-          <w:rFonts w:ascii="微软雅黑" w:eastAsia="微软雅黑" w:hAnsi="微软雅黑"/>
-          <w:sz w:val="24"/>
-          <w:szCs w:val="24"/>
+          <w:rFonts w:asciiTheme="minorEastAsia" w:hAnsiTheme="minorEastAsia"/>
+          <w:sz w:val="18"/>
+          <w:szCs w:val="18"/>
         </w:rPr>
         <w:instrText xml:space="preserve"> HYPERLINK "</w:instrText>
       </w:r>
       <w:r>
         <w:rPr>
-          <w:rFonts w:ascii="微软雅黑" w:eastAsia="微软雅黑" w:hAnsi="微软雅黑" w:hint="eastAsia"/>
-          <w:sz w:val="24"/>
-          <w:szCs w:val="24"/>
+          <w:rFonts w:asciiTheme="minorEastAsia" w:hAnsiTheme="minorEastAsia" w:hint="eastAsia"/>
+          <w:sz w:val="18"/>
+          <w:szCs w:val="18"/>
         </w:rPr>
         <w:instrText>http://data.pharmacodia.com</w:instrText>
       </w:r>
       <w:r>
         <w:rPr>
-          <w:rFonts w:ascii="微软雅黑" w:eastAsia="微软雅黑" w:hAnsi="微软雅黑"/>
-          <w:sz w:val="24"/>
-          <w:szCs w:val="24"/>
+          <w:rFonts w:asciiTheme="minorEastAsia" w:hAnsiTheme="minorEastAsia"/>
+          <w:sz w:val="18"/>
+          <w:szCs w:val="18"/>
         </w:rPr>
         <w:instrText xml:space="preserve">" </w:instrText>
       </w:r>
       <w:r>
         <w:rPr>
-          <w:rFonts w:ascii="微软雅黑" w:eastAsia="微软雅黑" w:hAnsi="微软雅黑"/>
-          <w:sz w:val="24"/>
-          <w:szCs w:val="24"/>
+          <w:rFonts w:asciiTheme="minorEastAsia" w:hAnsiTheme="minorEastAsia"/>
+          <w:sz w:val="18"/>
+          <w:szCs w:val="18"/>
         </w:rPr>
         <w:fldChar w:fldCharType="separate"/>
       </w:r>
       <w:r>
         <w:rPr>
-          <w:rStyle w:val="a3"/>
-          <w:rFonts w:ascii="微软雅黑" w:eastAsia="微软雅黑" w:hAnsi="微软雅黑" w:hint="eastAsia"/>
-          <w:sz w:val="24"/>
-          <w:szCs w:val="24"/>
+          <w:rStyle w:val="Hyperlink"/>
+          <w:rFonts w:asciiTheme="minorEastAsia" w:hAnsiTheme="minorEastAsia" w:hint="eastAsia"/>
+          <w:sz w:val="18"/>
+          <w:szCs w:val="18"/>
         </w:rPr>
         <w:t>http://data.pharmacodia.com</w:t>
       </w:r>
       <w:r>
         <w:rPr>
-          <w:rFonts w:ascii="微软雅黑" w:eastAsia="微软雅黑" w:hAnsi="微软雅黑"/>
-          <w:sz w:val="24"/>
-          <w:szCs w:val="24"/>
+          <w:rFonts w:asciiTheme="minorEastAsia" w:hAnsiTheme="minorEastAsia"/>
+          <w:sz w:val="18"/>
+          <w:szCs w:val="18"/>
         </w:rPr>
         <w:fldChar w:fldCharType="end"/>
       </w:r>
       <w:r>
         <w:rPr>
-          <w:rFonts w:ascii="微软雅黑" w:eastAsia="微软雅黑" w:hAnsi="微软雅黑" w:hint="eastAsia"/>
-          <w:sz w:val="24"/>
-          <w:szCs w:val="24"/>
+          <w:rFonts w:asciiTheme="minorEastAsia" w:hAnsiTheme="minorEastAsia" w:hint="eastAsia"/>
+          <w:sz w:val="18"/>
+          <w:szCs w:val="18"/>
         </w:rPr>
         <w:t>上</w:t>
       </w:r>
       <w:r>
         <w:rPr>
-          <w:rFonts w:ascii="微软雅黑" w:eastAsia="微软雅黑" w:hAnsi="微软雅黑"/>
-          <w:sz w:val="24"/>
-          <w:szCs w:val="24"/>
-        </w:rPr>
-        <w:t>点击</w:t>
-      </w:r>
-      <w:proofErr w:type="gramStart"/>
-      <w:r>
-        <w:rPr>
-          <w:rFonts w:ascii="微软雅黑" w:eastAsia="微软雅黑" w:hAnsi="微软雅黑"/>
-          <w:sz w:val="24"/>
-          <w:szCs w:val="24"/>
-        </w:rPr>
-        <w:t>药渡</w:t>
-      </w:r>
-      <w:r>
-        <w:rPr>
-          <w:rFonts w:ascii="微软雅黑" w:eastAsia="微软雅黑" w:hAnsi="微软雅黑" w:hint="eastAsia"/>
-          <w:sz w:val="24"/>
-          <w:szCs w:val="24"/>
+          <w:rFonts w:asciiTheme="minorEastAsia" w:hAnsiTheme="minorEastAsia"/>
+          <w:sz w:val="18"/>
+          <w:szCs w:val="18"/>
+        </w:rPr>
+        <w:t>点击药渡</w:t>
+      </w:r>
+      <w:r>
+        <w:rPr>
+          <w:rFonts w:asciiTheme="minorEastAsia" w:hAnsiTheme="minorEastAsia" w:hint="eastAsia"/>
+          <w:sz w:val="18"/>
+          <w:szCs w:val="18"/>
         </w:rPr>
         <w:t>网</w:t>
       </w:r>
-      <w:proofErr w:type="gramEnd"/>
-      <w:r>
-        <w:rPr>
-          <w:rFonts w:ascii="微软雅黑" w:eastAsia="微软雅黑" w:hAnsi="微软雅黑"/>
-          <w:sz w:val="24"/>
-          <w:szCs w:val="24"/>
+      <w:r>
+        <w:rPr>
+          <w:rFonts w:asciiTheme="minorEastAsia" w:hAnsiTheme="minorEastAsia"/>
+          <w:sz w:val="18"/>
+          <w:szCs w:val="18"/>
         </w:rPr>
         <w:t>首页</w:t>
       </w:r>
       <w:r>
         <w:rPr>
-          <w:rFonts w:ascii="微软雅黑" w:eastAsia="微软雅黑" w:hAnsi="微软雅黑" w:hint="eastAsia"/>
-          <w:sz w:val="24"/>
-          <w:szCs w:val="24"/>
+          <w:rFonts w:asciiTheme="minorEastAsia" w:hAnsiTheme="minorEastAsia" w:hint="eastAsia"/>
+          <w:sz w:val="18"/>
+          <w:szCs w:val="18"/>
         </w:rPr>
         <w:t>，</w:t>
       </w:r>
       <w:r>
         <w:rPr>
-          <w:rFonts w:ascii="微软雅黑" w:eastAsia="微软雅黑" w:hAnsi="微软雅黑"/>
-          <w:sz w:val="24"/>
-          <w:szCs w:val="24"/>
+          <w:rFonts w:asciiTheme="minorEastAsia" w:hAnsiTheme="minorEastAsia"/>
+          <w:sz w:val="18"/>
+          <w:szCs w:val="18"/>
         </w:rPr>
         <w:t>然后</w:t>
       </w:r>
       <w:r>
         <w:rPr>
-          <w:rFonts w:ascii="微软雅黑" w:eastAsia="微软雅黑" w:hAnsi="微软雅黑" w:hint="eastAsia"/>
-          <w:sz w:val="24"/>
-          <w:szCs w:val="24"/>
+          <w:rFonts w:asciiTheme="minorEastAsia" w:hAnsiTheme="minorEastAsia" w:hint="eastAsia"/>
+          <w:sz w:val="18"/>
+          <w:szCs w:val="18"/>
         </w:rPr>
         <w:t>需要</w:t>
       </w:r>
       <w:r>
         <w:rPr>
-          <w:rFonts w:ascii="微软雅黑" w:eastAsia="微软雅黑" w:hAnsi="微软雅黑"/>
-          <w:sz w:val="24"/>
-          <w:szCs w:val="24"/>
+          <w:rFonts w:asciiTheme="minorEastAsia" w:hAnsiTheme="minorEastAsia"/>
+          <w:sz w:val="18"/>
+          <w:szCs w:val="18"/>
         </w:rPr>
         <w:t>跳转到第二个</w:t>
       </w:r>
       <w:r>
         <w:rPr>
-          <w:rFonts w:ascii="微软雅黑" w:eastAsia="微软雅黑" w:hAnsi="微软雅黑" w:hint="eastAsia"/>
-          <w:sz w:val="24"/>
-          <w:szCs w:val="24"/>
+          <w:rFonts w:asciiTheme="minorEastAsia" w:hAnsiTheme="minorEastAsia" w:hint="eastAsia"/>
+          <w:sz w:val="18"/>
+          <w:szCs w:val="18"/>
         </w:rPr>
         <w:t>tab，</w:t>
       </w:r>
       <w:r>
         <w:rPr>
-          <w:rFonts w:ascii="微软雅黑" w:eastAsia="微软雅黑" w:hAnsi="微软雅黑"/>
-          <w:sz w:val="24"/>
-          <w:szCs w:val="24"/>
+          <w:rFonts w:asciiTheme="minorEastAsia" w:hAnsiTheme="minorEastAsia"/>
+          <w:sz w:val="18"/>
+          <w:szCs w:val="18"/>
         </w:rPr>
         <w:t>即</w:t>
       </w:r>
-      <w:proofErr w:type="gramStart"/>
-      <w:r>
-        <w:rPr>
-          <w:rFonts w:ascii="微软雅黑" w:eastAsia="微软雅黑" w:hAnsi="微软雅黑" w:hint="eastAsia"/>
-          <w:sz w:val="24"/>
-          <w:szCs w:val="24"/>
+      <w:r>
+        <w:rPr>
+          <w:rFonts w:asciiTheme="minorEastAsia" w:hAnsiTheme="minorEastAsia" w:hint="eastAsia"/>
+          <w:sz w:val="18"/>
+          <w:szCs w:val="18"/>
         </w:rPr>
         <w:t>药渡网</w:t>
       </w:r>
-      <w:proofErr w:type="gramEnd"/>
-      <w:r>
-        <w:rPr>
-          <w:rFonts w:ascii="微软雅黑" w:eastAsia="微软雅黑" w:hAnsi="微软雅黑"/>
-          <w:sz w:val="24"/>
-          <w:szCs w:val="24"/>
+      <w:r>
+        <w:rPr>
+          <w:rFonts w:asciiTheme="minorEastAsia" w:hAnsiTheme="minorEastAsia"/>
+          <w:sz w:val="18"/>
+          <w:szCs w:val="18"/>
         </w:rPr>
         <w:t>首页去操作其他网页元素。</w:t>
       </w:r>
@@ -324,14 +312,17 @@
       <w:pPr>
         <w:jc w:val="center"/>
         <w:rPr>
-          <w:rFonts w:ascii="微软雅黑" w:eastAsia="微软雅黑" w:hAnsi="微软雅黑"/>
-          <w:sz w:val="24"/>
-          <w:szCs w:val="24"/>
+          <w:rFonts w:asciiTheme="minorEastAsia" w:hAnsiTheme="minorEastAsia"/>
+          <w:sz w:val="18"/>
+          <w:szCs w:val="18"/>
         </w:rPr>
       </w:pPr>
       <w:r>
         <w:rPr>
+          <w:rFonts w:asciiTheme="minorEastAsia" w:hAnsiTheme="minorEastAsia"/>
           <w:noProof/>
+          <w:sz w:val="18"/>
+          <w:szCs w:val="18"/>
         </w:rPr>
         <w:drawing>
           <wp:inline distT="0" distB="0" distL="0" distR="0" wp14:anchorId="2F475F0D" wp14:editId="4EE687CD">
@@ -369,28 +360,30 @@
           </wp:inline>
         </w:drawing>
       </w:r>
+      <w:bookmarkStart w:id="0" w:name="_GoBack"/>
+      <w:bookmarkEnd w:id="0"/>
     </w:p>
     <w:p>
       <w:pPr>
         <w:rPr>
-          <w:rFonts w:ascii="微软雅黑" w:eastAsia="微软雅黑" w:hAnsi="微软雅黑"/>
-          <w:sz w:val="24"/>
-          <w:szCs w:val="24"/>
+          <w:rFonts w:asciiTheme="minorEastAsia" w:hAnsiTheme="minorEastAsia"/>
+          <w:sz w:val="18"/>
+          <w:szCs w:val="18"/>
         </w:rPr>
       </w:pPr>
       <w:r>
         <w:rPr>
-          <w:rFonts w:ascii="微软雅黑" w:eastAsia="微软雅黑" w:hAnsi="微软雅黑" w:hint="eastAsia"/>
-          <w:sz w:val="24"/>
-          <w:szCs w:val="24"/>
+          <w:rFonts w:asciiTheme="minorEastAsia" w:hAnsiTheme="minorEastAsia" w:hint="eastAsia"/>
+          <w:sz w:val="18"/>
+          <w:szCs w:val="18"/>
         </w:rPr>
         <w:t>点击</w:t>
       </w:r>
       <w:r>
         <w:rPr>
-          <w:rFonts w:ascii="微软雅黑" w:eastAsia="微软雅黑" w:hAnsi="微软雅黑"/>
-          <w:sz w:val="24"/>
-          <w:szCs w:val="24"/>
+          <w:rFonts w:asciiTheme="minorEastAsia" w:hAnsiTheme="minorEastAsia"/>
+          <w:sz w:val="18"/>
+          <w:szCs w:val="18"/>
         </w:rPr>
         <w:t>后页面：</w:t>
       </w:r>
@@ -398,14 +391,17 @@
     <w:p>
       <w:pPr>
         <w:rPr>
-          <w:rFonts w:ascii="微软雅黑" w:eastAsia="微软雅黑" w:hAnsi="微软雅黑"/>
-          <w:sz w:val="24"/>
-          <w:szCs w:val="24"/>
+          <w:rFonts w:asciiTheme="minorEastAsia" w:hAnsiTheme="minorEastAsia"/>
+          <w:sz w:val="18"/>
+          <w:szCs w:val="18"/>
         </w:rPr>
       </w:pPr>
       <w:r>
         <w:rPr>
+          <w:rFonts w:asciiTheme="minorEastAsia" w:hAnsiTheme="minorEastAsia"/>
           <w:noProof/>
+          <w:sz w:val="18"/>
+          <w:szCs w:val="18"/>
         </w:rPr>
         <w:drawing>
           <wp:inline distT="0" distB="0" distL="0" distR="0" wp14:anchorId="77BC80ED" wp14:editId="622BE9C8">
@@ -446,318 +442,309 @@
     </w:p>
     <w:p>
       <w:pPr>
-        <w:ind w:firstLineChars="200" w:firstLine="480"/>
-        <w:rPr>
-          <w:rFonts w:ascii="微软雅黑" w:eastAsia="微软雅黑" w:hAnsi="微软雅黑"/>
-          <w:sz w:val="24"/>
-          <w:szCs w:val="24"/>
+        <w:ind w:firstLineChars="200" w:firstLine="360"/>
+        <w:rPr>
+          <w:rFonts w:asciiTheme="minorEastAsia" w:hAnsiTheme="minorEastAsia"/>
+          <w:sz w:val="18"/>
+          <w:szCs w:val="18"/>
         </w:rPr>
       </w:pPr>
       <w:r>
         <w:rPr>
-          <w:rFonts w:ascii="微软雅黑" w:eastAsia="微软雅黑" w:hAnsi="微软雅黑" w:hint="eastAsia"/>
-          <w:sz w:val="24"/>
-          <w:szCs w:val="24"/>
+          <w:rFonts w:asciiTheme="minorEastAsia" w:hAnsiTheme="minorEastAsia" w:hint="eastAsia"/>
+          <w:sz w:val="18"/>
+          <w:szCs w:val="18"/>
         </w:rPr>
         <w:t>通过</w:t>
       </w:r>
       <w:r>
         <w:rPr>
-          <w:rFonts w:ascii="微软雅黑" w:eastAsia="微软雅黑" w:hAnsi="微软雅黑"/>
-          <w:sz w:val="24"/>
-          <w:szCs w:val="24"/>
+          <w:rFonts w:asciiTheme="minorEastAsia" w:hAnsiTheme="minorEastAsia"/>
+          <w:sz w:val="18"/>
+          <w:szCs w:val="18"/>
         </w:rPr>
         <w:t>前面文章，我们知道</w:t>
       </w:r>
       <w:r>
         <w:rPr>
-          <w:rFonts w:ascii="微软雅黑" w:eastAsia="微软雅黑" w:hAnsi="微软雅黑" w:hint="eastAsia"/>
-          <w:sz w:val="24"/>
-          <w:szCs w:val="24"/>
+          <w:rFonts w:asciiTheme="minorEastAsia" w:hAnsiTheme="minorEastAsia" w:hint="eastAsia"/>
+          <w:sz w:val="18"/>
+          <w:szCs w:val="18"/>
         </w:rPr>
         <w:t>driver还</w:t>
       </w:r>
       <w:r>
         <w:rPr>
-          <w:rFonts w:ascii="微软雅黑" w:eastAsia="微软雅黑" w:hAnsi="微软雅黑"/>
-          <w:sz w:val="24"/>
-          <w:szCs w:val="24"/>
+          <w:rFonts w:asciiTheme="minorEastAsia" w:hAnsiTheme="minorEastAsia"/>
+          <w:sz w:val="18"/>
+          <w:szCs w:val="18"/>
         </w:rPr>
         <w:t>停留在企业版数据库首页，所以</w:t>
       </w:r>
       <w:r>
         <w:rPr>
-          <w:rFonts w:ascii="微软雅黑" w:eastAsia="微软雅黑" w:hAnsi="微软雅黑" w:hint="eastAsia"/>
-          <w:sz w:val="24"/>
-          <w:szCs w:val="24"/>
+          <w:rFonts w:asciiTheme="minorEastAsia" w:hAnsiTheme="minorEastAsia" w:hint="eastAsia"/>
+          <w:sz w:val="18"/>
+          <w:szCs w:val="18"/>
         </w:rPr>
         <w:t>cl</w:t>
       </w:r>
       <w:r>
         <w:rPr>
-          <w:rFonts w:ascii="微软雅黑" w:eastAsia="微软雅黑" w:hAnsi="微软雅黑"/>
-          <w:sz w:val="24"/>
-          <w:szCs w:val="24"/>
+          <w:rFonts w:asciiTheme="minorEastAsia" w:hAnsiTheme="minorEastAsia"/>
+          <w:sz w:val="18"/>
+          <w:szCs w:val="18"/>
         </w:rPr>
         <w:t>ose()</w:t>
       </w:r>
       <w:r>
         <w:rPr>
-          <w:rFonts w:ascii="微软雅黑" w:eastAsia="微软雅黑" w:hAnsi="微软雅黑" w:hint="eastAsia"/>
-          <w:sz w:val="24"/>
-          <w:szCs w:val="24"/>
+          <w:rFonts w:asciiTheme="minorEastAsia" w:hAnsiTheme="minorEastAsia" w:hint="eastAsia"/>
+          <w:sz w:val="18"/>
+          <w:szCs w:val="18"/>
         </w:rPr>
         <w:t>方法</w:t>
       </w:r>
       <w:r>
         <w:rPr>
-          <w:rFonts w:ascii="微软雅黑" w:eastAsia="微软雅黑" w:hAnsi="微软雅黑"/>
-          <w:sz w:val="24"/>
-          <w:szCs w:val="24"/>
+          <w:rFonts w:asciiTheme="minorEastAsia" w:hAnsiTheme="minorEastAsia"/>
+          <w:sz w:val="18"/>
+          <w:szCs w:val="18"/>
         </w:rPr>
         <w:t>关闭的是</w:t>
       </w:r>
       <w:hyperlink r:id="rId6" w:history="1">
         <w:r>
           <w:rPr>
-            <w:rStyle w:val="a3"/>
-            <w:rFonts w:ascii="微软雅黑" w:eastAsia="微软雅黑" w:hAnsi="微软雅黑" w:hint="eastAsia"/>
-            <w:sz w:val="24"/>
-            <w:szCs w:val="24"/>
+            <w:rStyle w:val="Hyperlink"/>
+            <w:rFonts w:asciiTheme="minorEastAsia" w:hAnsiTheme="minorEastAsia" w:hint="eastAsia"/>
+            <w:sz w:val="18"/>
+            <w:szCs w:val="18"/>
           </w:rPr>
           <w:t>http://data.pharmacodia.com</w:t>
         </w:r>
       </w:hyperlink>
       <w:r>
         <w:rPr>
-          <w:rFonts w:ascii="微软雅黑" w:eastAsia="微软雅黑" w:hAnsi="微软雅黑" w:hint="eastAsia"/>
-          <w:sz w:val="24"/>
-          <w:szCs w:val="24"/>
+          <w:rFonts w:asciiTheme="minorEastAsia" w:hAnsiTheme="minorEastAsia" w:hint="eastAsia"/>
+          <w:sz w:val="18"/>
+          <w:szCs w:val="18"/>
         </w:rPr>
         <w:t>这个</w:t>
       </w:r>
       <w:r>
         <w:rPr>
-          <w:rFonts w:ascii="微软雅黑" w:eastAsia="微软雅黑" w:hAnsi="微软雅黑"/>
-          <w:sz w:val="24"/>
-          <w:szCs w:val="24"/>
+          <w:rFonts w:asciiTheme="minorEastAsia" w:hAnsiTheme="minorEastAsia"/>
+          <w:sz w:val="18"/>
+          <w:szCs w:val="18"/>
         </w:rPr>
         <w:t>页面，现在我需要关闭这个页面</w:t>
       </w:r>
       <w:r>
         <w:rPr>
-          <w:rFonts w:ascii="微软雅黑" w:eastAsia="微软雅黑" w:hAnsi="微软雅黑" w:hint="eastAsia"/>
-          <w:sz w:val="24"/>
-          <w:szCs w:val="24"/>
+          <w:rFonts w:asciiTheme="minorEastAsia" w:hAnsiTheme="minorEastAsia" w:hint="eastAsia"/>
+          <w:sz w:val="18"/>
+          <w:szCs w:val="18"/>
         </w:rPr>
         <w:t>基础</w:t>
       </w:r>
       <w:r>
         <w:rPr>
-          <w:rFonts w:ascii="微软雅黑" w:eastAsia="微软雅黑" w:hAnsi="微软雅黑"/>
-          <w:sz w:val="24"/>
-          <w:szCs w:val="24"/>
-        </w:rPr>
-        <w:t>上，还要去操作</w:t>
-      </w:r>
-      <w:proofErr w:type="gramStart"/>
-      <w:r>
-        <w:rPr>
-          <w:rFonts w:ascii="微软雅黑" w:eastAsia="微软雅黑" w:hAnsi="微软雅黑"/>
-          <w:sz w:val="24"/>
-          <w:szCs w:val="24"/>
-        </w:rPr>
-        <w:t>药渡网</w:t>
-      </w:r>
-      <w:proofErr w:type="gramEnd"/>
-      <w:r>
-        <w:rPr>
-          <w:rFonts w:ascii="微软雅黑" w:eastAsia="微软雅黑" w:hAnsi="微软雅黑"/>
-          <w:sz w:val="24"/>
-          <w:szCs w:val="24"/>
-        </w:rPr>
-        <w:t>元素，例如</w:t>
-      </w:r>
-      <w:r>
-        <w:rPr>
-          <w:rFonts w:ascii="微软雅黑" w:eastAsia="微软雅黑" w:hAnsi="微软雅黑" w:hint="eastAsia"/>
-          <w:sz w:val="24"/>
-          <w:szCs w:val="24"/>
+          <w:rFonts w:asciiTheme="minorEastAsia" w:hAnsiTheme="minorEastAsia"/>
+          <w:sz w:val="18"/>
+          <w:szCs w:val="18"/>
+        </w:rPr>
+        <w:t>上，还要去操作药渡网元素，例如</w:t>
+      </w:r>
+      <w:r>
+        <w:rPr>
+          <w:rFonts w:asciiTheme="minorEastAsia" w:hAnsiTheme="minorEastAsia" w:hint="eastAsia"/>
+          <w:sz w:val="18"/>
+          <w:szCs w:val="18"/>
         </w:rPr>
         <w:t>跳转</w:t>
       </w:r>
       <w:r>
         <w:rPr>
-          <w:rFonts w:ascii="微软雅黑" w:eastAsia="微软雅黑" w:hAnsi="微软雅黑"/>
-          <w:sz w:val="24"/>
-          <w:szCs w:val="24"/>
+          <w:rFonts w:asciiTheme="minorEastAsia" w:hAnsiTheme="minorEastAsia"/>
+          <w:sz w:val="18"/>
+          <w:szCs w:val="18"/>
         </w:rPr>
         <w:t>到百度</w:t>
       </w:r>
       <w:r>
         <w:rPr>
-          <w:rFonts w:ascii="微软雅黑" w:eastAsia="微软雅黑" w:hAnsi="微软雅黑"/>
-          <w:sz w:val="24"/>
-          <w:szCs w:val="24"/>
+          <w:rFonts w:asciiTheme="minorEastAsia" w:hAnsiTheme="minorEastAsia"/>
+          <w:sz w:val="18"/>
+          <w:szCs w:val="18"/>
         </w:rPr>
         <w:t>。</w:t>
       </w:r>
     </w:p>
     <w:p>
       <w:pPr>
-        <w:ind w:firstLineChars="200" w:firstLine="480"/>
-        <w:rPr>
-          <w:rFonts w:ascii="微软雅黑" w:eastAsia="微软雅黑" w:hAnsi="微软雅黑"/>
-          <w:sz w:val="24"/>
-          <w:szCs w:val="24"/>
+        <w:ind w:firstLineChars="200" w:firstLine="360"/>
+        <w:rPr>
+          <w:rFonts w:asciiTheme="minorEastAsia" w:hAnsiTheme="minorEastAsia"/>
+          <w:sz w:val="18"/>
+          <w:szCs w:val="18"/>
         </w:rPr>
       </w:pPr>
       <w:r>
         <w:rPr>
-          <w:rFonts w:ascii="微软雅黑" w:eastAsia="微软雅黑" w:hAnsi="微软雅黑" w:hint="eastAsia"/>
-          <w:sz w:val="24"/>
-          <w:szCs w:val="24"/>
+          <w:rFonts w:asciiTheme="minorEastAsia" w:hAnsiTheme="minorEastAsia" w:hint="eastAsia"/>
+          <w:sz w:val="18"/>
+          <w:szCs w:val="18"/>
         </w:rPr>
         <w:t>由于</w:t>
       </w:r>
       <w:r>
         <w:rPr>
-          <w:rFonts w:ascii="微软雅黑" w:eastAsia="微软雅黑" w:hAnsi="微软雅黑"/>
-          <w:sz w:val="24"/>
-          <w:szCs w:val="24"/>
+          <w:rFonts w:asciiTheme="minorEastAsia" w:hAnsiTheme="minorEastAsia"/>
+          <w:sz w:val="18"/>
+          <w:szCs w:val="18"/>
         </w:rPr>
         <w:t>要保持</w:t>
       </w:r>
       <w:r>
         <w:rPr>
-          <w:rFonts w:ascii="微软雅黑" w:eastAsia="微软雅黑" w:hAnsi="微软雅黑" w:hint="eastAsia"/>
-          <w:sz w:val="24"/>
-          <w:szCs w:val="24"/>
+          <w:rFonts w:asciiTheme="minorEastAsia" w:hAnsiTheme="minorEastAsia" w:hint="eastAsia"/>
+          <w:sz w:val="18"/>
+          <w:szCs w:val="18"/>
         </w:rPr>
         <w:t>driver的</w:t>
       </w:r>
       <w:r>
         <w:rPr>
-          <w:rFonts w:ascii="微软雅黑" w:eastAsia="微软雅黑" w:hAnsi="微软雅黑"/>
-          <w:sz w:val="24"/>
-          <w:szCs w:val="24"/>
+          <w:rFonts w:asciiTheme="minorEastAsia" w:hAnsiTheme="minorEastAsia"/>
+          <w:sz w:val="18"/>
+          <w:szCs w:val="18"/>
         </w:rPr>
         <w:t>唯一性，所以，逻辑应该是，先切换到第二个页面，把</w:t>
       </w:r>
       <w:r>
         <w:rPr>
-          <w:rFonts w:ascii="微软雅黑" w:eastAsia="微软雅黑" w:hAnsi="微软雅黑" w:hint="eastAsia"/>
-          <w:sz w:val="24"/>
-          <w:szCs w:val="24"/>
+          <w:rFonts w:asciiTheme="minorEastAsia" w:hAnsiTheme="minorEastAsia" w:hint="eastAsia"/>
+          <w:sz w:val="18"/>
+          <w:szCs w:val="18"/>
         </w:rPr>
         <w:t>driver带过去</w:t>
       </w:r>
       <w:r>
         <w:rPr>
-          <w:rFonts w:ascii="微软雅黑" w:eastAsia="微软雅黑" w:hAnsi="微软雅黑"/>
-          <w:sz w:val="24"/>
-          <w:szCs w:val="24"/>
+          <w:rFonts w:asciiTheme="minorEastAsia" w:hAnsiTheme="minorEastAsia"/>
+          <w:sz w:val="18"/>
+          <w:szCs w:val="18"/>
         </w:rPr>
         <w:t>，然后关闭第一个页面，这样接下来就顺利操作第二个页面的登录元素</w:t>
       </w:r>
       <w:r>
         <w:rPr>
-          <w:rFonts w:ascii="微软雅黑" w:eastAsia="微软雅黑" w:hAnsi="微软雅黑" w:hint="eastAsia"/>
-          <w:sz w:val="24"/>
-          <w:szCs w:val="24"/>
+          <w:rFonts w:asciiTheme="minorEastAsia" w:hAnsiTheme="minorEastAsia" w:hint="eastAsia"/>
+          <w:sz w:val="18"/>
+          <w:szCs w:val="18"/>
         </w:rPr>
         <w:t>。这里需要</w:t>
       </w:r>
       <w:r>
         <w:rPr>
-          <w:rFonts w:ascii="微软雅黑" w:eastAsia="微软雅黑" w:hAnsi="微软雅黑"/>
-          <w:sz w:val="24"/>
-          <w:szCs w:val="24"/>
+          <w:rFonts w:asciiTheme="minorEastAsia" w:hAnsiTheme="minorEastAsia"/>
+          <w:sz w:val="18"/>
+          <w:szCs w:val="18"/>
         </w:rPr>
         <w:t>用到driver</w:t>
       </w:r>
       <w:r>
         <w:rPr>
-          <w:rFonts w:ascii="微软雅黑" w:eastAsia="微软雅黑" w:hAnsi="微软雅黑" w:hint="eastAsia"/>
-          <w:sz w:val="24"/>
-          <w:szCs w:val="24"/>
+          <w:rFonts w:asciiTheme="minorEastAsia" w:hAnsiTheme="minorEastAsia" w:hint="eastAsia"/>
+          <w:sz w:val="18"/>
+          <w:szCs w:val="18"/>
         </w:rPr>
         <w:t>的</w:t>
       </w:r>
       <w:proofErr w:type="spellStart"/>
       <w:r>
         <w:rPr>
-          <w:rFonts w:ascii="微软雅黑" w:eastAsia="微软雅黑" w:hAnsi="微软雅黑" w:hint="eastAsia"/>
-          <w:sz w:val="24"/>
-          <w:szCs w:val="24"/>
+          <w:rFonts w:asciiTheme="minorEastAsia" w:hAnsiTheme="minorEastAsia" w:hint="eastAsia"/>
+          <w:sz w:val="18"/>
+          <w:szCs w:val="18"/>
         </w:rPr>
         <w:t>swit</w:t>
       </w:r>
       <w:r>
         <w:rPr>
-          <w:rFonts w:ascii="微软雅黑" w:eastAsia="微软雅黑" w:hAnsi="微软雅黑"/>
-          <w:sz w:val="24"/>
-          <w:szCs w:val="24"/>
+          <w:rFonts w:asciiTheme="minorEastAsia" w:hAnsiTheme="minorEastAsia"/>
+          <w:sz w:val="18"/>
+          <w:szCs w:val="18"/>
         </w:rPr>
         <w:t>ch</w:t>
       </w:r>
       <w:r>
         <w:rPr>
-          <w:rFonts w:ascii="微软雅黑" w:eastAsia="微软雅黑" w:hAnsi="微软雅黑"/>
-          <w:sz w:val="24"/>
-          <w:szCs w:val="24"/>
-        </w:rPr>
-        <w:t>_to</w:t>
+          <w:rFonts w:asciiTheme="minorEastAsia" w:hAnsiTheme="minorEastAsia"/>
+          <w:sz w:val="18"/>
+          <w:szCs w:val="18"/>
+        </w:rPr>
+        <w:t>_</w:t>
+      </w:r>
+      <w:proofErr w:type="gramStart"/>
+      <w:r>
+        <w:rPr>
+          <w:rFonts w:asciiTheme="minorEastAsia" w:hAnsiTheme="minorEastAsia"/>
+          <w:sz w:val="18"/>
+          <w:szCs w:val="18"/>
+        </w:rPr>
+        <w:t>to</w:t>
       </w:r>
       <w:proofErr w:type="spellEnd"/>
       <w:r>
         <w:rPr>
-          <w:rFonts w:ascii="微软雅黑" w:eastAsia="微软雅黑" w:hAnsi="微软雅黑"/>
-          <w:sz w:val="24"/>
-          <w:szCs w:val="24"/>
+          <w:rFonts w:asciiTheme="minorEastAsia" w:hAnsiTheme="minorEastAsia"/>
+          <w:sz w:val="18"/>
+          <w:szCs w:val="18"/>
         </w:rPr>
         <w:t>(</w:t>
       </w:r>
-      <w:r>
-        <w:rPr>
-          <w:rFonts w:ascii="微软雅黑" w:eastAsia="微软雅黑" w:hAnsi="微软雅黑" w:hint="eastAsia"/>
-          <w:sz w:val="24"/>
-          <w:szCs w:val="24"/>
+      <w:proofErr w:type="gramEnd"/>
+      <w:r>
+        <w:rPr>
+          <w:rFonts w:asciiTheme="minorEastAsia" w:hAnsiTheme="minorEastAsia" w:hint="eastAsia"/>
+          <w:sz w:val="18"/>
+          <w:szCs w:val="18"/>
         </w:rPr>
         <w:t>)</w:t>
       </w:r>
       <w:r>
         <w:rPr>
-          <w:rFonts w:ascii="微软雅黑" w:eastAsia="微软雅黑" w:hAnsi="微软雅黑"/>
-          <w:sz w:val="24"/>
-          <w:szCs w:val="24"/>
+          <w:rFonts w:asciiTheme="minorEastAsia" w:hAnsiTheme="minorEastAsia"/>
+          <w:sz w:val="18"/>
+          <w:szCs w:val="18"/>
         </w:rPr>
         <w:t>方法。</w:t>
       </w:r>
     </w:p>
     <w:p>
       <w:pPr>
-        <w:ind w:firstLineChars="200" w:firstLine="480"/>
-        <w:rPr>
-          <w:rFonts w:ascii="微软雅黑" w:eastAsia="微软雅黑" w:hAnsi="微软雅黑"/>
-          <w:sz w:val="24"/>
-          <w:szCs w:val="24"/>
+        <w:ind w:firstLineChars="200" w:firstLine="360"/>
+        <w:rPr>
+          <w:rFonts w:asciiTheme="minorEastAsia" w:hAnsiTheme="minorEastAsia"/>
+          <w:sz w:val="18"/>
+          <w:szCs w:val="18"/>
         </w:rPr>
       </w:pPr>
       <w:r>
         <w:rPr>
-          <w:rFonts w:ascii="微软雅黑" w:eastAsia="微软雅黑" w:hAnsi="微软雅黑" w:hint="eastAsia"/>
-          <w:sz w:val="24"/>
-          <w:szCs w:val="24"/>
-        </w:rPr>
-        <w:lastRenderedPageBreak/>
+          <w:rFonts w:asciiTheme="minorEastAsia" w:hAnsiTheme="minorEastAsia" w:hint="eastAsia"/>
+          <w:sz w:val="18"/>
+          <w:szCs w:val="18"/>
+        </w:rPr>
         <w:t>代码</w:t>
       </w:r>
       <w:r>
         <w:rPr>
-          <w:rFonts w:ascii="微软雅黑" w:eastAsia="微软雅黑" w:hAnsi="微软雅黑"/>
-          <w:sz w:val="24"/>
-          <w:szCs w:val="24"/>
+          <w:rFonts w:asciiTheme="minorEastAsia" w:hAnsiTheme="minorEastAsia"/>
+          <w:sz w:val="18"/>
+          <w:szCs w:val="18"/>
         </w:rPr>
         <w:t>如下：</w:t>
       </w:r>
@@ -765,15 +752,19 @@
     <w:p>
       <w:pPr>
         <w:rPr>
-          <w:rFonts w:ascii="微软雅黑" w:eastAsia="微软雅黑" w:hAnsi="微软雅黑"/>
-          <w:sz w:val="24"/>
-          <w:szCs w:val="24"/>
+          <w:rFonts w:asciiTheme="minorEastAsia" w:hAnsiTheme="minorEastAsia"/>
+          <w:sz w:val="18"/>
+          <w:szCs w:val="18"/>
         </w:rPr>
       </w:pPr>
       <w:r>
         <w:rPr>
+          <w:rFonts w:asciiTheme="minorEastAsia" w:hAnsiTheme="minorEastAsia"/>
           <w:noProof/>
-        </w:rPr>
+          <w:sz w:val="18"/>
+          <w:szCs w:val="18"/>
+        </w:rPr>
+        <w:lastRenderedPageBreak/>
         <w:drawing>
           <wp:inline distT="0" distB="0" distL="0" distR="0" wp14:anchorId="28E99007" wp14:editId="3AF29EB4">
             <wp:extent cx="5274310" cy="3484880"/>
@@ -814,14 +805,17 @@
     <w:p>
       <w:pPr>
         <w:rPr>
-          <w:rFonts w:ascii="微软雅黑" w:eastAsia="微软雅黑" w:hAnsi="微软雅黑"/>
-          <w:sz w:val="24"/>
-          <w:szCs w:val="24"/>
+          <w:rFonts w:asciiTheme="minorEastAsia" w:hAnsiTheme="minorEastAsia"/>
+          <w:sz w:val="18"/>
+          <w:szCs w:val="18"/>
         </w:rPr>
       </w:pPr>
       <w:r>
         <w:rPr>
+          <w:rFonts w:asciiTheme="minorEastAsia" w:hAnsiTheme="minorEastAsia"/>
           <w:noProof/>
+          <w:sz w:val="18"/>
+          <w:szCs w:val="18"/>
         </w:rPr>
         <w:drawing>
           <wp:inline distT="0" distB="0" distL="0" distR="0" wp14:anchorId="455E7CC5" wp14:editId="7071197F">
@@ -859,101 +853,99 @@
           </wp:inline>
         </w:drawing>
       </w:r>
-      <w:bookmarkStart w:id="0" w:name="_GoBack"/>
-      <w:bookmarkEnd w:id="0"/>
     </w:p>
     <w:p>
       <w:pPr>
-        <w:ind w:firstLineChars="200" w:firstLine="480"/>
-        <w:rPr>
-          <w:rFonts w:ascii="微软雅黑" w:eastAsia="微软雅黑" w:hAnsi="微软雅黑" w:hint="eastAsia"/>
-          <w:sz w:val="24"/>
-          <w:szCs w:val="24"/>
+        <w:ind w:firstLineChars="200" w:firstLine="360"/>
+        <w:rPr>
+          <w:rFonts w:asciiTheme="minorEastAsia" w:hAnsiTheme="minorEastAsia"/>
+          <w:sz w:val="18"/>
+          <w:szCs w:val="18"/>
         </w:rPr>
       </w:pPr>
       <w:r>
         <w:rPr>
-          <w:rFonts w:ascii="微软雅黑" w:eastAsia="微软雅黑" w:hAnsi="微软雅黑" w:hint="eastAsia"/>
-          <w:sz w:val="24"/>
-          <w:szCs w:val="24"/>
+          <w:rFonts w:asciiTheme="minorEastAsia" w:hAnsiTheme="minorEastAsia" w:hint="eastAsia"/>
+          <w:sz w:val="18"/>
+          <w:szCs w:val="18"/>
         </w:rPr>
         <w:t>运行</w:t>
       </w:r>
       <w:r>
         <w:rPr>
-          <w:rFonts w:ascii="微软雅黑" w:eastAsia="微软雅黑" w:hAnsi="微软雅黑"/>
-          <w:sz w:val="24"/>
-          <w:szCs w:val="24"/>
+          <w:rFonts w:asciiTheme="minorEastAsia" w:hAnsiTheme="minorEastAsia"/>
+          <w:sz w:val="18"/>
+          <w:szCs w:val="18"/>
         </w:rPr>
         <w:t>发现，第二个页面</w:t>
       </w:r>
       <w:r>
         <w:rPr>
-          <w:rFonts w:ascii="微软雅黑" w:eastAsia="微软雅黑" w:hAnsi="微软雅黑" w:hint="eastAsia"/>
-          <w:sz w:val="24"/>
-          <w:szCs w:val="24"/>
+          <w:rFonts w:asciiTheme="minorEastAsia" w:hAnsiTheme="minorEastAsia" w:hint="eastAsia"/>
+          <w:sz w:val="18"/>
+          <w:szCs w:val="18"/>
         </w:rPr>
         <w:t>上</w:t>
       </w:r>
       <w:r>
         <w:rPr>
-          <w:rFonts w:ascii="微软雅黑" w:eastAsia="微软雅黑" w:hAnsi="微软雅黑"/>
-          <w:sz w:val="24"/>
-          <w:szCs w:val="24"/>
+          <w:rFonts w:asciiTheme="minorEastAsia" w:hAnsiTheme="minorEastAsia"/>
+          <w:sz w:val="18"/>
+          <w:szCs w:val="18"/>
         </w:rPr>
         <w:t>直接打开</w:t>
       </w:r>
       <w:hyperlink r:id="rId9" w:history="1">
         <w:r>
           <w:rPr>
-            <w:rStyle w:val="a3"/>
-            <w:rFonts w:ascii="微软雅黑" w:eastAsia="微软雅黑" w:hAnsi="微软雅黑" w:hint="eastAsia"/>
-            <w:sz w:val="24"/>
-            <w:szCs w:val="24"/>
+            <w:rStyle w:val="Hyperlink"/>
+            <w:rFonts w:asciiTheme="minorEastAsia" w:hAnsiTheme="minorEastAsia" w:hint="eastAsia"/>
+            <w:sz w:val="18"/>
+            <w:szCs w:val="18"/>
           </w:rPr>
           <w:t>www.baidu.com</w:t>
         </w:r>
       </w:hyperlink>
       <w:r>
         <w:rPr>
-          <w:rFonts w:ascii="微软雅黑" w:eastAsia="微软雅黑" w:hAnsi="微软雅黑" w:hint="eastAsia"/>
-          <w:sz w:val="24"/>
-          <w:szCs w:val="24"/>
+          <w:rFonts w:asciiTheme="minorEastAsia" w:hAnsiTheme="minorEastAsia" w:hint="eastAsia"/>
+          <w:sz w:val="18"/>
+          <w:szCs w:val="18"/>
         </w:rPr>
         <w:t>页面</w:t>
       </w:r>
       <w:r>
         <w:rPr>
-          <w:rFonts w:ascii="微软雅黑" w:eastAsia="微软雅黑" w:hAnsi="微软雅黑"/>
-          <w:sz w:val="24"/>
-          <w:szCs w:val="24"/>
+          <w:rFonts w:asciiTheme="minorEastAsia" w:hAnsiTheme="minorEastAsia"/>
+          <w:sz w:val="18"/>
+          <w:szCs w:val="18"/>
         </w:rPr>
         <w:t>，说明</w:t>
       </w:r>
       <w:r>
         <w:rPr>
-          <w:rFonts w:ascii="微软雅黑" w:eastAsia="微软雅黑" w:hAnsi="微软雅黑" w:hint="eastAsia"/>
-          <w:sz w:val="24"/>
-          <w:szCs w:val="24"/>
+          <w:rFonts w:asciiTheme="minorEastAsia" w:hAnsiTheme="minorEastAsia" w:hint="eastAsia"/>
+          <w:sz w:val="18"/>
+          <w:szCs w:val="18"/>
         </w:rPr>
         <w:t>driver切换</w:t>
       </w:r>
       <w:r>
         <w:rPr>
-          <w:rFonts w:ascii="微软雅黑" w:eastAsia="微软雅黑" w:hAnsi="微软雅黑"/>
-          <w:sz w:val="24"/>
-          <w:szCs w:val="24"/>
+          <w:rFonts w:asciiTheme="minorEastAsia" w:hAnsiTheme="minorEastAsia"/>
+          <w:sz w:val="18"/>
+          <w:szCs w:val="18"/>
         </w:rPr>
         <w:t>到第二个页面是成功的。</w:t>
       </w:r>
     </w:p>
     <w:p>
       <w:pPr>
-        <w:ind w:firstLineChars="200" w:firstLine="480"/>
-        <w:rPr>
-          <w:rFonts w:ascii="微软雅黑" w:eastAsia="微软雅黑" w:hAnsi="微软雅黑" w:hint="eastAsia"/>
-          <w:sz w:val="24"/>
-          <w:szCs w:val="24"/>
+        <w:ind w:firstLineChars="200" w:firstLine="360"/>
+        <w:rPr>
+          <w:rFonts w:asciiTheme="minorEastAsia" w:hAnsiTheme="minorEastAsia"/>
+          <w:sz w:val="18"/>
+          <w:szCs w:val="18"/>
         </w:rPr>
       </w:pPr>
     </w:p>
@@ -1354,7 +1346,7 @@
     <w:lsdException w:name="List Table 6 Colorful Accent 6" w:uiPriority="51"/>
     <w:lsdException w:name="List Table 7 Colorful Accent 6" w:uiPriority="52"/>
   </w:latentStyles>
-  <w:style w:type="paragraph" w:default="1" w:styleId="a">
+  <w:style w:type="paragraph" w:default="1" w:styleId="Normal">
     <w:name w:val="Normal"/>
     <w:qFormat/>
     <w:pPr>
@@ -1362,13 +1354,13 @@
       <w:jc w:val="both"/>
     </w:pPr>
   </w:style>
-  <w:style w:type="character" w:default="1" w:styleId="a0">
+  <w:style w:type="character" w:default="1" w:styleId="DefaultParagraphFont">
     <w:name w:val="Default Paragraph Font"/>
     <w:uiPriority w:val="1"/>
     <w:semiHidden/>
     <w:unhideWhenUsed/>
   </w:style>
-  <w:style w:type="table" w:default="1" w:styleId="a1">
+  <w:style w:type="table" w:default="1" w:styleId="TableNormal">
     <w:name w:val="Normal Table"/>
     <w:uiPriority w:val="99"/>
     <w:semiHidden/>
@@ -1383,15 +1375,15 @@
       </w:tblCellMar>
     </w:tblPr>
   </w:style>
-  <w:style w:type="numbering" w:default="1" w:styleId="a2">
+  <w:style w:type="numbering" w:default="1" w:styleId="NoList">
     <w:name w:val="No List"/>
     <w:uiPriority w:val="99"/>
     <w:semiHidden/>
     <w:unhideWhenUsed/>
   </w:style>
-  <w:style w:type="character" w:styleId="a3">
+  <w:style w:type="character" w:styleId="Hyperlink">
     <w:name w:val="Hyperlink"/>
-    <w:basedOn w:val="a0"/>
+    <w:basedOn w:val="DefaultParagraphFont"/>
     <w:uiPriority w:val="99"/>
     <w:unhideWhenUsed/>
     <w:rsid w:val="00353BF7"/>
@@ -1400,10 +1392,10 @@
       <w:u w:val="single"/>
     </w:rPr>
   </w:style>
-  <w:style w:type="paragraph" w:styleId="HTML">
+  <w:style w:type="paragraph" w:styleId="HTMLPreformatted">
     <w:name w:val="HTML Preformatted"/>
-    <w:basedOn w:val="a"/>
-    <w:link w:val="HTMLChar"/>
+    <w:basedOn w:val="Normal"/>
+    <w:link w:val="HTMLPreformattedChar"/>
     <w:uiPriority w:val="99"/>
     <w:semiHidden/>
     <w:unhideWhenUsed/>
@@ -1431,21 +1423,21 @@
       <w:jc w:val="left"/>
     </w:pPr>
     <w:rPr>
-      <w:rFonts w:ascii="宋体" w:eastAsia="宋体" w:hAnsi="宋体" w:cs="宋体"/>
+      <w:rFonts w:ascii="SimSun" w:eastAsia="SimSun" w:hAnsi="SimSun" w:cs="SimSun"/>
       <w:kern w:val="0"/>
       <w:sz w:val="24"/>
       <w:szCs w:val="24"/>
     </w:rPr>
   </w:style>
-  <w:style w:type="character" w:customStyle="1" w:styleId="HTMLChar">
-    <w:name w:val="HTML 预设格式 Char"/>
-    <w:basedOn w:val="a0"/>
-    <w:link w:val="HTML"/>
+  <w:style w:type="character" w:customStyle="1" w:styleId="HTMLPreformattedChar">
+    <w:name w:val="HTML Preformatted Char"/>
+    <w:basedOn w:val="DefaultParagraphFont"/>
+    <w:link w:val="HTMLPreformatted"/>
     <w:uiPriority w:val="99"/>
     <w:semiHidden/>
     <w:rsid w:val="00EB7BD2"/>
     <w:rPr>
-      <w:rFonts w:ascii="宋体" w:eastAsia="宋体" w:hAnsi="宋体" w:cs="宋体"/>
+      <w:rFonts w:ascii="SimSun" w:eastAsia="SimSun" w:hAnsi="SimSun" w:cs="SimSun"/>
       <w:kern w:val="0"/>
       <w:sz w:val="24"/>
       <w:szCs w:val="24"/>
